--- a/КВ/КВ №8.docx
+++ b/КВ/КВ №8.docx
@@ -201,50 +201,1231 @@
         </w:rPr>
         <w:t xml:space="preserve"> –</w:t>
       </w:r>
-    </w:p>
-    <w:p>
-      <w:pPr>
-        <w:spacing w:after="0" w:line="240" w:lineRule="auto"/>
-        <w:ind w:left="284"/>
-        <w:jc w:val="both"/>
-        <w:rPr>
-          <w:rFonts w:cstheme="minorHAnsi"/>
-          <w:sz w:val="28"/>
-          <w:szCs w:val="28"/>
-        </w:rPr>
-      </w:pPr>
-    </w:p>
-    <w:p>
-      <w:pPr>
-        <w:spacing w:after="0" w:line="240" w:lineRule="auto"/>
-        <w:jc w:val="both"/>
-        <w:rPr>
-          <w:rFonts w:cstheme="minorHAnsi"/>
-          <w:sz w:val="28"/>
-          <w:szCs w:val="28"/>
-        </w:rPr>
-      </w:pPr>
+      <w:r>
+        <w:rPr>
+          <w:rFonts w:cstheme="minorHAnsi"/>
+          <w:sz w:val="28"/>
+          <w:szCs w:val="28"/>
+        </w:rPr>
+        <w:t xml:space="preserve"> </w:t>
+      </w:r>
+      <w:r>
+        <w:rPr>
+          <w:rFonts w:cstheme="minorHAnsi"/>
+          <w:sz w:val="28"/>
+          <w:szCs w:val="28"/>
+        </w:rPr>
+        <w:t>автоматизированная система обработки информации, осуществляющая прием и обработку информационных сообщений, а также информационное обслуживание результатами обработки потребителя.</w:t>
+      </w:r>
+    </w:p>
+    <w:p>
+      <w:pPr>
+        <w:spacing w:after="0" w:line="240" w:lineRule="auto"/>
+        <w:ind w:left="284" w:hanging="709"/>
+        <w:jc w:val="both"/>
+        <w:rPr>
+          <w:rFonts w:cstheme="minorHAnsi"/>
+          <w:sz w:val="28"/>
+          <w:szCs w:val="28"/>
+        </w:rPr>
+      </w:pPr>
+    </w:p>
+    <w:p>
+      <w:pPr>
+        <w:spacing w:after="0" w:line="240" w:lineRule="auto"/>
+        <w:ind w:left="284"/>
+        <w:jc w:val="both"/>
+        <w:rPr>
+          <w:rFonts w:cstheme="minorHAnsi"/>
+          <w:sz w:val="28"/>
+          <w:szCs w:val="28"/>
+        </w:rPr>
+      </w:pPr>
+      <w:r>
+        <w:rPr>
+          <w:rFonts w:cstheme="minorHAnsi"/>
+          <w:noProof/>
+          <w:sz w:val="28"/>
+          <w:szCs w:val="28"/>
+          <w:lang w:eastAsia="ru-RU"/>
+        </w:rPr>
+        <mc:AlternateContent>
+          <mc:Choice Requires="wps">
+            <w:drawing>
+              <wp:anchor distT="0" distB="0" distL="114300" distR="114300" simplePos="0" relativeHeight="251661312" behindDoc="0" locked="0" layoutInCell="1" allowOverlap="1" wp14:anchorId="4878A8CB" wp14:editId="79E68258">
+                <wp:simplePos x="0" y="0"/>
+                <wp:positionH relativeFrom="margin">
+                  <wp:posOffset>4318801</wp:posOffset>
+                </wp:positionH>
+                <wp:positionV relativeFrom="paragraph">
+                  <wp:posOffset>3920</wp:posOffset>
+                </wp:positionV>
+                <wp:extent cx="1287780" cy="1080770"/>
+                <wp:effectExtent l="0" t="0" r="26670" b="24130"/>
+                <wp:wrapNone/>
+                <wp:docPr id="6" name="Прямоугольник 6"/>
+                <wp:cNvGraphicFramePr/>
+                <a:graphic xmlns:a="http://schemas.openxmlformats.org/drawingml/2006/main">
+                  <a:graphicData uri="http://schemas.microsoft.com/office/word/2010/wordprocessingShape">
+                    <wps:wsp>
+                      <wps:cNvSpPr/>
+                      <wps:spPr>
+                        <a:xfrm>
+                          <a:off x="0" y="0"/>
+                          <a:ext cx="1287780" cy="1080770"/>
+                        </a:xfrm>
+                        <a:prstGeom prst="rect">
+                          <a:avLst/>
+                        </a:prstGeom>
+                        <a:noFill/>
+                      </wps:spPr>
+                      <wps:style>
+                        <a:lnRef idx="2">
+                          <a:schemeClr val="accent1">
+                            <a:shade val="50000"/>
+                          </a:schemeClr>
+                        </a:lnRef>
+                        <a:fillRef idx="1">
+                          <a:schemeClr val="accent1"/>
+                        </a:fillRef>
+                        <a:effectRef idx="0">
+                          <a:schemeClr val="accent1"/>
+                        </a:effectRef>
+                        <a:fontRef idx="minor">
+                          <a:schemeClr val="lt1"/>
+                        </a:fontRef>
+                      </wps:style>
+                      <wps:bodyPr rot="0" spcFirstLastPara="0" vertOverflow="overflow" horzOverflow="overflow" vert="horz" wrap="square" lIns="91440" tIns="45720" rIns="91440" bIns="45720" numCol="1" spcCol="0" rtlCol="0" fromWordArt="0" anchor="ctr" anchorCtr="0" forceAA="0" compatLnSpc="1">
+                        <a:prstTxWarp prst="textNoShape">
+                          <a:avLst/>
+                        </a:prstTxWarp>
+                        <a:noAutofit/>
+                      </wps:bodyPr>
+                    </wps:wsp>
+                  </a:graphicData>
+                </a:graphic>
+                <wp14:sizeRelH relativeFrom="margin">
+                  <wp14:pctWidth>0</wp14:pctWidth>
+                </wp14:sizeRelH>
+                <wp14:sizeRelV relativeFrom="margin">
+                  <wp14:pctHeight>0</wp14:pctHeight>
+                </wp14:sizeRelV>
+              </wp:anchor>
+            </w:drawing>
+          </mc:Choice>
+          <mc:Fallback>
+            <w:pict>
+              <v:rect w14:anchorId="18CC7514" id="Прямоугольник 6" o:spid="_x0000_s1026" style="position:absolute;margin-left:340.05pt;margin-top:.3pt;width:101.4pt;height:85.1pt;z-index:251661312;visibility:visible;mso-wrap-style:square;mso-width-percent:0;mso-height-percent:0;mso-wrap-distance-left:9pt;mso-wrap-distance-top:0;mso-wrap-distance-right:9pt;mso-wrap-distance-bottom:0;mso-position-horizontal:absolute;mso-position-horizontal-relative:margin;mso-position-vertical:absolute;mso-position-vertical-relative:text;mso-width-percent:0;mso-height-percent:0;mso-width-relative:margin;mso-height-relative:margin;v-text-anchor:middle" o:gfxdata="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" filled="f" strokecolor="#1f4d78 [1604]" strokeweight="1pt">
+                <w10:wrap anchorx="margin"/>
+              </v:rect>
+            </w:pict>
+          </mc:Fallback>
+        </mc:AlternateContent>
+      </w:r>
+      <w:r>
+        <w:rPr>
+          <w:rFonts w:cstheme="minorHAnsi"/>
+          <w:noProof/>
+          <w:sz w:val="28"/>
+          <w:szCs w:val="28"/>
+          <w:lang w:eastAsia="ru-RU"/>
+        </w:rPr>
+        <mc:AlternateContent>
+          <mc:Choice Requires="wps">
+            <w:drawing>
+              <wp:anchor distT="0" distB="0" distL="114300" distR="114300" simplePos="0" relativeHeight="251660288" behindDoc="0" locked="0" layoutInCell="1" allowOverlap="1" wp14:anchorId="223D97BE" wp14:editId="1D68BDC2">
+                <wp:simplePos x="0" y="0"/>
+                <wp:positionH relativeFrom="column">
+                  <wp:posOffset>2195802</wp:posOffset>
+                </wp:positionH>
+                <wp:positionV relativeFrom="paragraph">
+                  <wp:posOffset>3920</wp:posOffset>
+                </wp:positionV>
+                <wp:extent cx="1296035" cy="1081378"/>
+                <wp:effectExtent l="0" t="0" r="18415" b="24130"/>
+                <wp:wrapNone/>
+                <wp:docPr id="5" name="Блок-схема: процесс 5"/>
+                <wp:cNvGraphicFramePr/>
+                <a:graphic xmlns:a="http://schemas.openxmlformats.org/drawingml/2006/main">
+                  <a:graphicData uri="http://schemas.microsoft.com/office/word/2010/wordprocessingShape">
+                    <wps:wsp>
+                      <wps:cNvSpPr/>
+                      <wps:spPr>
+                        <a:xfrm>
+                          <a:off x="0" y="0"/>
+                          <a:ext cx="1296035" cy="1081378"/>
+                        </a:xfrm>
+                        <a:prstGeom prst="flowChartProcess">
+                          <a:avLst/>
+                        </a:prstGeom>
+                        <a:noFill/>
+                      </wps:spPr>
+                      <wps:style>
+                        <a:lnRef idx="2">
+                          <a:schemeClr val="accent1">
+                            <a:shade val="50000"/>
+                          </a:schemeClr>
+                        </a:lnRef>
+                        <a:fillRef idx="1">
+                          <a:schemeClr val="accent1"/>
+                        </a:fillRef>
+                        <a:effectRef idx="0">
+                          <a:schemeClr val="accent1"/>
+                        </a:effectRef>
+                        <a:fontRef idx="minor">
+                          <a:schemeClr val="lt1"/>
+                        </a:fontRef>
+                      </wps:style>
+                      <wps:bodyPr rot="0" spcFirstLastPara="0" vertOverflow="overflow" horzOverflow="overflow" vert="horz" wrap="square" lIns="91440" tIns="45720" rIns="91440" bIns="45720" numCol="1" spcCol="0" rtlCol="0" fromWordArt="0" anchor="ctr" anchorCtr="0" forceAA="0" compatLnSpc="1">
+                        <a:prstTxWarp prst="textNoShape">
+                          <a:avLst/>
+                        </a:prstTxWarp>
+                        <a:noAutofit/>
+                      </wps:bodyPr>
+                    </wps:wsp>
+                  </a:graphicData>
+                </a:graphic>
+                <wp14:sizeRelH relativeFrom="margin">
+                  <wp14:pctWidth>0</wp14:pctWidth>
+                </wp14:sizeRelH>
+                <wp14:sizeRelV relativeFrom="margin">
+                  <wp14:pctHeight>0</wp14:pctHeight>
+                </wp14:sizeRelV>
+              </wp:anchor>
+            </w:drawing>
+          </mc:Choice>
+          <mc:Fallback>
+            <w:pict>
+              <v:shapetype w14:anchorId="7234D020" id="_x0000_t109" coordsize="21600,21600" o:spt="109" path="m,l,21600r21600,l21600,xe">
+                <v:stroke joinstyle="miter"/>
+                <v:path gradientshapeok="t" o:connecttype="rect"/>
+              </v:shapetype>
+              <v:shape id="Блок-схема: процесс 5" o:spid="_x0000_s1026" type="#_x0000_t109" style="position:absolute;margin-left:172.9pt;margin-top:.3pt;width:102.05pt;height:85.15pt;z-index:251660288;visibility:visible;mso-wrap-style:square;mso-width-percent:0;mso-height-percent:0;mso-wrap-distance-left:9pt;mso-wrap-distance-top:0;mso-wrap-distance-right:9pt;mso-wrap-distance-bottom:0;mso-position-horizontal:absolute;mso-position-horizontal-relative:text;mso-position-vertical:absolute;mso-position-vertical-relative:text;mso-width-percent:0;mso-height-percent:0;mso-width-relative:margin;mso-height-relative:margin;v-text-anchor:middle" o:gfxdata="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" filled="f" strokecolor="#1f4d78 [1604]" strokeweight="1pt"/>
+            </w:pict>
+          </mc:Fallback>
+        </mc:AlternateContent>
+      </w:r>
+      <w:r>
+        <w:rPr>
+          <w:rFonts w:cstheme="minorHAnsi"/>
+          <w:noProof/>
+          <w:sz w:val="28"/>
+          <w:szCs w:val="28"/>
+          <w:lang w:eastAsia="ru-RU"/>
+        </w:rPr>
+        <mc:AlternateContent>
+          <mc:Choice Requires="wps">
+            <w:drawing>
+              <wp:anchor distT="0" distB="0" distL="114300" distR="114300" simplePos="0" relativeHeight="251659264" behindDoc="0" locked="0" layoutInCell="1" allowOverlap="1" wp14:anchorId="05FF36EA" wp14:editId="108AEE22">
+                <wp:simplePos x="0" y="0"/>
+                <wp:positionH relativeFrom="column">
+                  <wp:posOffset>184150</wp:posOffset>
+                </wp:positionH>
+                <wp:positionV relativeFrom="paragraph">
+                  <wp:posOffset>3313</wp:posOffset>
+                </wp:positionV>
+                <wp:extent cx="1272209" cy="1097280"/>
+                <wp:effectExtent l="0" t="0" r="23495" b="26670"/>
+                <wp:wrapNone/>
+                <wp:docPr id="4" name="Прямоугольник 4"/>
+                <wp:cNvGraphicFramePr/>
+                <a:graphic xmlns:a="http://schemas.openxmlformats.org/drawingml/2006/main">
+                  <a:graphicData uri="http://schemas.microsoft.com/office/word/2010/wordprocessingShape">
+                    <wps:wsp>
+                      <wps:cNvSpPr/>
+                      <wps:spPr>
+                        <a:xfrm>
+                          <a:off x="0" y="0"/>
+                          <a:ext cx="1272209" cy="1097280"/>
+                        </a:xfrm>
+                        <a:prstGeom prst="rect">
+                          <a:avLst/>
+                        </a:prstGeom>
+                        <a:noFill/>
+                      </wps:spPr>
+                      <wps:style>
+                        <a:lnRef idx="2">
+                          <a:schemeClr val="accent1">
+                            <a:shade val="50000"/>
+                          </a:schemeClr>
+                        </a:lnRef>
+                        <a:fillRef idx="1">
+                          <a:schemeClr val="accent1"/>
+                        </a:fillRef>
+                        <a:effectRef idx="0">
+                          <a:schemeClr val="accent1"/>
+                        </a:effectRef>
+                        <a:fontRef idx="minor">
+                          <a:schemeClr val="lt1"/>
+                        </a:fontRef>
+                      </wps:style>
+                      <wps:bodyPr rot="0" spcFirstLastPara="0" vertOverflow="overflow" horzOverflow="overflow" vert="horz" wrap="square" lIns="91440" tIns="45720" rIns="91440" bIns="45720" numCol="1" spcCol="0" rtlCol="0" fromWordArt="0" anchor="ctr" anchorCtr="0" forceAA="0" compatLnSpc="1">
+                        <a:prstTxWarp prst="textNoShape">
+                          <a:avLst/>
+                        </a:prstTxWarp>
+                        <a:noAutofit/>
+                      </wps:bodyPr>
+                    </wps:wsp>
+                  </a:graphicData>
+                </a:graphic>
+                <wp14:sizeRelH relativeFrom="margin">
+                  <wp14:pctWidth>0</wp14:pctWidth>
+                </wp14:sizeRelH>
+              </wp:anchor>
+            </w:drawing>
+          </mc:Choice>
+          <mc:Fallback>
+            <w:pict>
+              <v:rect w14:anchorId="5947D3A7" id="Прямоугольник 4" o:spid="_x0000_s1026" style="position:absolute;margin-left:14.5pt;margin-top:.25pt;width:100.15pt;height:86.4pt;z-index:251659264;visibility:visible;mso-wrap-style:square;mso-width-percent:0;mso-wrap-distance-left:9pt;mso-wrap-distance-top:0;mso-wrap-distance-right:9pt;mso-wrap-distance-bottom:0;mso-position-horizontal:absolute;mso-position-horizontal-relative:text;mso-position-vertical:absolute;mso-position-vertical-relative:text;mso-width-percent:0;mso-width-relative:margin;v-text-anchor:middle" o:gfxdata="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" filled="f" strokecolor="#1f4d78 [1604]" strokeweight="1pt"/>
+            </w:pict>
+          </mc:Fallback>
+        </mc:AlternateContent>
+      </w:r>
+    </w:p>
+    <w:p>
+      <w:pPr>
+        <w:spacing w:after="0" w:line="240" w:lineRule="auto"/>
+        <w:ind w:left="284"/>
+        <w:jc w:val="both"/>
+        <w:rPr>
+          <w:rFonts w:cstheme="minorHAnsi"/>
+          <w:sz w:val="28"/>
+          <w:szCs w:val="28"/>
+        </w:rPr>
+      </w:pPr>
+    </w:p>
+    <w:p>
+      <w:pPr>
+        <w:spacing w:after="0" w:line="240" w:lineRule="auto"/>
+        <w:ind w:left="284"/>
+        <w:jc w:val="both"/>
+        <w:rPr>
+          <w:rFonts w:cstheme="minorHAnsi"/>
+          <w:sz w:val="28"/>
+          <w:szCs w:val="28"/>
+        </w:rPr>
+      </w:pPr>
+      <w:r>
+        <w:rPr>
+          <w:rFonts w:cstheme="minorHAnsi"/>
+          <w:noProof/>
+          <w:sz w:val="28"/>
+          <w:szCs w:val="28"/>
+          <w:lang w:eastAsia="ru-RU"/>
+        </w:rPr>
+        <mc:AlternateContent>
+          <mc:Choice Requires="wps">
+            <w:drawing>
+              <wp:anchor distT="0" distB="0" distL="114300" distR="114300" simplePos="0" relativeHeight="251663360" behindDoc="0" locked="0" layoutInCell="1" allowOverlap="1" wp14:anchorId="7819D9FA" wp14:editId="4C05E8AB">
+                <wp:simplePos x="0" y="0"/>
+                <wp:positionH relativeFrom="column">
+                  <wp:posOffset>3491727</wp:posOffset>
+                </wp:positionH>
+                <wp:positionV relativeFrom="paragraph">
+                  <wp:posOffset>181638</wp:posOffset>
+                </wp:positionV>
+                <wp:extent cx="818984" cy="7951"/>
+                <wp:effectExtent l="38100" t="76200" r="19685" b="87630"/>
+                <wp:wrapNone/>
+                <wp:docPr id="12" name="Прямая со стрелкой 12"/>
+                <wp:cNvGraphicFramePr/>
+                <a:graphic xmlns:a="http://schemas.openxmlformats.org/drawingml/2006/main">
+                  <a:graphicData uri="http://schemas.microsoft.com/office/word/2010/wordprocessingShape">
+                    <wps:wsp>
+                      <wps:cNvCnPr/>
+                      <wps:spPr>
+                        <a:xfrm flipV="1">
+                          <a:off x="0" y="0"/>
+                          <a:ext cx="818984" cy="7951"/>
+                        </a:xfrm>
+                        <a:prstGeom prst="straightConnector1">
+                          <a:avLst/>
+                        </a:prstGeom>
+                        <a:ln>
+                          <a:headEnd type="triangle"/>
+                          <a:tailEnd type="triangle"/>
+                        </a:ln>
+                      </wps:spPr>
+                      <wps:style>
+                        <a:lnRef idx="1">
+                          <a:schemeClr val="accent1"/>
+                        </a:lnRef>
+                        <a:fillRef idx="0">
+                          <a:schemeClr val="accent1"/>
+                        </a:fillRef>
+                        <a:effectRef idx="0">
+                          <a:schemeClr val="accent1"/>
+                        </a:effectRef>
+                        <a:fontRef idx="minor">
+                          <a:schemeClr val="tx1"/>
+                        </a:fontRef>
+                      </wps:style>
+                      <wps:bodyPr/>
+                    </wps:wsp>
+                  </a:graphicData>
+                </a:graphic>
+              </wp:anchor>
+            </w:drawing>
+          </mc:Choice>
+          <mc:Fallback>
+            <w:pict>
+              <v:shapetype w14:anchorId="1D61052D" id="_x0000_t32" coordsize="21600,21600" o:spt="32" o:oned="t" path="m,l21600,21600e" filled="f">
+                <v:path arrowok="t" fillok="f" o:connecttype="none"/>
+                <o:lock v:ext="edit" shapetype="t"/>
+              </v:shapetype>
+              <v:shape id="Прямая со стрелкой 12" o:spid="_x0000_s1026" type="#_x0000_t32" style="position:absolute;margin-left:274.95pt;margin-top:14.3pt;width:64.5pt;height:.65pt;flip:y;z-index:251663360;visibility:visible;mso-wrap-style:square;mso-wrap-distance-left:9pt;mso-wrap-distance-top:0;mso-wrap-distance-right:9pt;mso-wrap-distance-bottom:0;mso-position-horizontal:absolute;mso-position-horizontal-relative:text;mso-position-vertical:absolute;mso-position-vertical-relative:text" o:gfxdata="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" strokecolor="#5b9bd5 [3204]" strokeweight=".5pt">
+                <v:stroke startarrow="block" endarrow="block" joinstyle="miter"/>
+              </v:shape>
+            </w:pict>
+          </mc:Fallback>
+        </mc:AlternateContent>
+      </w:r>
+      <w:r>
+        <w:rPr>
+          <w:rFonts w:cstheme="minorHAnsi"/>
+          <w:noProof/>
+          <w:sz w:val="28"/>
+          <w:szCs w:val="28"/>
+          <w:lang w:eastAsia="ru-RU"/>
+        </w:rPr>
+        <mc:AlternateContent>
+          <mc:Choice Requires="wps">
+            <w:drawing>
+              <wp:anchor distT="0" distB="0" distL="114300" distR="114300" simplePos="0" relativeHeight="251662336" behindDoc="0" locked="0" layoutInCell="1" allowOverlap="1" wp14:anchorId="68C964CF" wp14:editId="4D87A249">
+                <wp:simplePos x="0" y="0"/>
+                <wp:positionH relativeFrom="column">
+                  <wp:posOffset>1456331</wp:posOffset>
+                </wp:positionH>
+                <wp:positionV relativeFrom="paragraph">
+                  <wp:posOffset>182466</wp:posOffset>
+                </wp:positionV>
+                <wp:extent cx="747423" cy="7951"/>
+                <wp:effectExtent l="38100" t="76200" r="14605" b="87630"/>
+                <wp:wrapNone/>
+                <wp:docPr id="10" name="Прямая со стрелкой 10"/>
+                <wp:cNvGraphicFramePr/>
+                <a:graphic xmlns:a="http://schemas.openxmlformats.org/drawingml/2006/main">
+                  <a:graphicData uri="http://schemas.microsoft.com/office/word/2010/wordprocessingShape">
+                    <wps:wsp>
+                      <wps:cNvCnPr/>
+                      <wps:spPr>
+                        <a:xfrm flipV="1">
+                          <a:off x="0" y="0"/>
+                          <a:ext cx="747423" cy="7951"/>
+                        </a:xfrm>
+                        <a:prstGeom prst="straightConnector1">
+                          <a:avLst/>
+                        </a:prstGeom>
+                        <a:ln>
+                          <a:headEnd type="triangle"/>
+                          <a:tailEnd type="triangle"/>
+                        </a:ln>
+                      </wps:spPr>
+                      <wps:style>
+                        <a:lnRef idx="1">
+                          <a:schemeClr val="accent1"/>
+                        </a:lnRef>
+                        <a:fillRef idx="0">
+                          <a:schemeClr val="accent1"/>
+                        </a:fillRef>
+                        <a:effectRef idx="0">
+                          <a:schemeClr val="accent1"/>
+                        </a:effectRef>
+                        <a:fontRef idx="minor">
+                          <a:schemeClr val="tx1"/>
+                        </a:fontRef>
+                      </wps:style>
+                      <wps:bodyPr/>
+                    </wps:wsp>
+                  </a:graphicData>
+                </a:graphic>
+              </wp:anchor>
+            </w:drawing>
+          </mc:Choice>
+          <mc:Fallback>
+            <w:pict>
+              <v:shape w14:anchorId="16116467" id="Прямая со стрелкой 10" o:spid="_x0000_s1026" type="#_x0000_t32" style="position:absolute;margin-left:114.65pt;margin-top:14.35pt;width:58.85pt;height:.65pt;flip:y;z-index:251662336;visibility:visible;mso-wrap-style:square;mso-wrap-distance-left:9pt;mso-wrap-distance-top:0;mso-wrap-distance-right:9pt;mso-wrap-distance-bottom:0;mso-position-horizontal:absolute;mso-position-horizontal-relative:text;mso-position-vertical:absolute;mso-position-vertical-relative:text" o:gfxdata="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" strokecolor="#5b9bd5 [3204]" strokeweight=".5pt">
+                <v:stroke startarrow="block" endarrow="block" joinstyle="miter"/>
+              </v:shape>
+            </w:pict>
+          </mc:Fallback>
+        </mc:AlternateContent>
+      </w:r>
+      <w:r>
+        <w:rPr>
+          <w:rFonts w:cstheme="minorHAnsi"/>
+          <w:sz w:val="28"/>
+          <w:szCs w:val="28"/>
+        </w:rPr>
+        <w:t xml:space="preserve">             ОПа              </w:t>
+      </w:r>
+      <w:r>
+        <w:rPr>
+          <w:rFonts w:cstheme="minorHAnsi"/>
+          <w:sz w:val="16"/>
+          <w:szCs w:val="16"/>
+        </w:rPr>
+        <w:t>канал связи</w:t>
+      </w:r>
+      <w:r>
+        <w:rPr>
+          <w:rFonts w:cstheme="minorHAnsi"/>
+          <w:sz w:val="28"/>
+          <w:szCs w:val="28"/>
+        </w:rPr>
+        <w:t xml:space="preserve">            АСОИУ              </w:t>
+      </w:r>
+      <w:r>
+        <w:rPr>
+          <w:rFonts w:cstheme="minorHAnsi"/>
+          <w:sz w:val="16"/>
+          <w:szCs w:val="16"/>
+        </w:rPr>
+        <w:t>канал связи</w:t>
+      </w:r>
+      <w:r>
+        <w:rPr>
+          <w:rFonts w:cstheme="minorHAnsi"/>
+          <w:sz w:val="28"/>
+          <w:szCs w:val="28"/>
+        </w:rPr>
+        <w:t xml:space="preserve">               ОПп</w:t>
+      </w:r>
+    </w:p>
+    <w:p>
+      <w:pPr>
+        <w:spacing w:after="0" w:line="240" w:lineRule="auto"/>
+        <w:ind w:left="284"/>
+        <w:jc w:val="both"/>
+        <w:rPr>
+          <w:rFonts w:cstheme="minorHAnsi"/>
+          <w:sz w:val="28"/>
+          <w:szCs w:val="28"/>
+        </w:rPr>
+      </w:pPr>
+      <w:r>
+        <w:rPr>
+          <w:rFonts w:cstheme="minorHAnsi"/>
+          <w:sz w:val="28"/>
+          <w:szCs w:val="28"/>
+        </w:rPr>
+        <w:t xml:space="preserve">     </w:t>
+      </w:r>
+    </w:p>
+    <w:p>
+      <w:pPr>
+        <w:spacing w:after="0" w:line="240" w:lineRule="auto"/>
+        <w:ind w:left="284"/>
+        <w:jc w:val="both"/>
+        <w:rPr>
+          <w:rFonts w:cstheme="minorHAnsi"/>
+          <w:sz w:val="28"/>
+          <w:szCs w:val="28"/>
+        </w:rPr>
+      </w:pPr>
+    </w:p>
+    <w:p>
+      <w:pPr>
+        <w:spacing w:after="0" w:line="240" w:lineRule="auto"/>
+        <w:jc w:val="both"/>
+        <w:rPr>
+          <w:rFonts w:cstheme="minorHAnsi"/>
+          <w:sz w:val="28"/>
+          <w:szCs w:val="28"/>
+        </w:rPr>
+      </w:pPr>
+    </w:p>
+    <w:p>
+      <w:pPr>
+        <w:spacing w:after="0" w:line="240" w:lineRule="auto"/>
+        <w:ind w:left="284"/>
+        <w:jc w:val="both"/>
+        <w:rPr>
+          <w:rFonts w:cstheme="minorHAnsi"/>
+          <w:sz w:val="28"/>
+          <w:szCs w:val="28"/>
+        </w:rPr>
+      </w:pPr>
+      <w:r>
+        <w:rPr>
+          <w:rFonts w:cstheme="minorHAnsi"/>
+          <w:sz w:val="28"/>
+          <w:szCs w:val="28"/>
+        </w:rPr>
+        <w:t>ОПа</w:t>
+      </w:r>
+      <w:r>
+        <w:rPr>
+          <w:rFonts w:cstheme="minorHAnsi"/>
+          <w:sz w:val="28"/>
+          <w:szCs w:val="28"/>
+        </w:rPr>
+        <w:t xml:space="preserve"> – оконечный пункт абонентов;</w:t>
+      </w:r>
+    </w:p>
+    <w:p>
+      <w:pPr>
+        <w:spacing w:after="0" w:line="240" w:lineRule="auto"/>
+        <w:ind w:left="284"/>
+        <w:jc w:val="both"/>
+        <w:rPr>
+          <w:rFonts w:cstheme="minorHAnsi"/>
+          <w:sz w:val="28"/>
+          <w:szCs w:val="28"/>
+        </w:rPr>
+      </w:pPr>
+      <w:r>
+        <w:rPr>
+          <w:rFonts w:cstheme="minorHAnsi"/>
+          <w:sz w:val="28"/>
+          <w:szCs w:val="28"/>
+        </w:rPr>
+        <w:t>ОПп – оконечный пункт  пользователей.</w:t>
+      </w:r>
+    </w:p>
+    <w:p>
+      <w:pPr>
+        <w:spacing w:after="0" w:line="240" w:lineRule="auto"/>
+        <w:ind w:left="284"/>
+        <w:jc w:val="both"/>
+        <w:rPr>
+          <w:rFonts w:cstheme="minorHAnsi"/>
+          <w:sz w:val="28"/>
+          <w:szCs w:val="28"/>
+        </w:rPr>
+      </w:pPr>
+    </w:p>
+    <w:p>
+      <w:pPr>
+        <w:spacing w:after="0" w:line="240" w:lineRule="auto"/>
+        <w:ind w:left="284"/>
+        <w:jc w:val="both"/>
+        <w:rPr>
+          <w:rFonts w:cstheme="minorHAnsi"/>
+          <w:sz w:val="28"/>
+          <w:szCs w:val="28"/>
+        </w:rPr>
+      </w:pPr>
+      <w:r>
+        <w:rPr>
+          <w:rFonts w:cstheme="minorHAnsi"/>
+          <w:sz w:val="28"/>
+          <w:szCs w:val="28"/>
+          <w:u w:val="single"/>
+        </w:rPr>
+        <w:t>Автоматизированное рабочее</w:t>
+      </w:r>
+      <w:r>
+        <w:rPr>
+          <w:rFonts w:cstheme="minorHAnsi"/>
+          <w:sz w:val="28"/>
+          <w:szCs w:val="28"/>
+          <w:u w:val="single"/>
+        </w:rPr>
+        <w:t xml:space="preserve"> место</w:t>
+      </w:r>
+      <w:r>
+        <w:rPr>
+          <w:rFonts w:cstheme="minorHAnsi"/>
+          <w:sz w:val="28"/>
+          <w:szCs w:val="28"/>
+        </w:rPr>
+        <w:t xml:space="preserve"> – </w:t>
+      </w:r>
+      <w:r>
+        <w:rPr>
+          <w:rFonts w:cstheme="minorHAnsi"/>
+          <w:sz w:val="28"/>
+          <w:szCs w:val="28"/>
+        </w:rPr>
+        <w:t>это рабочее место специалиста, оснащенное персональным компьютером, программным обеспечением и совокупностью информационных ре</w:t>
+      </w:r>
+      <w:r>
+        <w:rPr>
+          <w:rFonts w:cstheme="minorHAnsi"/>
+          <w:sz w:val="28"/>
+          <w:szCs w:val="28"/>
+        </w:rPr>
+        <w:softHyphen/>
+        <w:t xml:space="preserve">сурсов индивидуального или коллективного пользования, которые позволяют ему вести обработку </w:t>
+      </w:r>
+      <w:r>
+        <w:rPr>
+          <w:rFonts w:cstheme="minorHAnsi"/>
+          <w:sz w:val="28"/>
+          <w:szCs w:val="28"/>
+        </w:rPr>
+        <w:t xml:space="preserve">данных. </w:t>
+      </w:r>
+    </w:p>
+    <w:p>
+      <w:pPr>
+        <w:spacing w:after="0" w:line="240" w:lineRule="auto"/>
+        <w:ind w:left="284"/>
+        <w:jc w:val="both"/>
+        <w:rPr>
+          <w:rFonts w:cstheme="minorHAnsi"/>
+          <w:sz w:val="12"/>
+          <w:szCs w:val="12"/>
+        </w:rPr>
+      </w:pPr>
+    </w:p>
+    <w:p>
+      <w:pPr>
+        <w:spacing w:after="0" w:line="240" w:lineRule="auto"/>
+        <w:ind w:left="284"/>
+        <w:jc w:val="both"/>
+        <w:rPr>
+          <w:rFonts w:cstheme="minorHAnsi"/>
+          <w:sz w:val="28"/>
+          <w:szCs w:val="28"/>
+        </w:rPr>
+      </w:pPr>
+      <w:r>
+        <w:rPr>
+          <w:rFonts w:cstheme="minorHAnsi"/>
+          <w:sz w:val="28"/>
+          <w:szCs w:val="28"/>
+        </w:rPr>
+        <w:t xml:space="preserve">Или иными словами </w:t>
+      </w:r>
+      <w:r>
+        <w:rPr>
+          <w:rFonts w:cstheme="minorHAnsi"/>
+          <w:sz w:val="28"/>
+          <w:szCs w:val="28"/>
+        </w:rPr>
+        <w:t xml:space="preserve">это </w:t>
+      </w:r>
+      <w:r>
+        <w:rPr>
+          <w:rFonts w:cstheme="minorHAnsi"/>
+          <w:sz w:val="28"/>
+          <w:szCs w:val="28"/>
+        </w:rPr>
+        <w:t>совокупность информационно-программно-технических ресурсов, обеспечивающую конечному пользователю обработку данных и автоматизацию управленческих функций в конкретной предметной области.</w:t>
+      </w:r>
+    </w:p>
+    <w:p>
+      <w:pPr>
+        <w:spacing w:after="0" w:line="240" w:lineRule="auto"/>
+        <w:ind w:left="284"/>
+        <w:jc w:val="both"/>
+        <w:rPr>
+          <w:rFonts w:cstheme="minorHAnsi"/>
+          <w:sz w:val="12"/>
+          <w:szCs w:val="12"/>
+        </w:rPr>
+      </w:pPr>
+    </w:p>
+    <w:p>
+      <w:pPr>
+        <w:spacing w:after="0" w:line="240" w:lineRule="auto"/>
+        <w:ind w:left="284"/>
+        <w:jc w:val="both"/>
+        <w:rPr>
+          <w:rFonts w:cstheme="minorHAnsi"/>
+          <w:sz w:val="28"/>
+          <w:szCs w:val="28"/>
+        </w:rPr>
+      </w:pPr>
+      <w:r>
+        <w:rPr>
+          <w:rFonts w:cstheme="minorHAnsi"/>
+          <w:bCs/>
+          <w:iCs/>
+          <w:sz w:val="28"/>
+          <w:szCs w:val="28"/>
+        </w:rPr>
+        <w:t>Цел</w:t>
+      </w:r>
+      <w:r>
+        <w:rPr>
+          <w:rFonts w:cstheme="minorHAnsi"/>
+          <w:bCs/>
+          <w:iCs/>
+          <w:sz w:val="28"/>
+          <w:szCs w:val="28"/>
+        </w:rPr>
+        <w:t>ью внедрения а</w:t>
+      </w:r>
+      <w:r>
+        <w:rPr>
+          <w:rFonts w:cstheme="minorHAnsi"/>
+          <w:bCs/>
+          <w:iCs/>
+          <w:sz w:val="28"/>
+          <w:szCs w:val="28"/>
+        </w:rPr>
+        <w:t>втоматизированного рабочего</w:t>
+      </w:r>
+      <w:r>
+        <w:rPr>
+          <w:rFonts w:cstheme="minorHAnsi"/>
+          <w:b/>
+          <w:bCs/>
+          <w:i/>
+          <w:iCs/>
+          <w:sz w:val="28"/>
+          <w:szCs w:val="28"/>
+        </w:rPr>
+        <w:t xml:space="preserve"> </w:t>
+      </w:r>
+      <w:r>
+        <w:rPr>
+          <w:rFonts w:cstheme="minorHAnsi"/>
+          <w:bCs/>
+          <w:iCs/>
+          <w:sz w:val="28"/>
+          <w:szCs w:val="28"/>
+        </w:rPr>
+        <w:t>места</w:t>
+      </w:r>
+      <w:r>
+        <w:rPr>
+          <w:rFonts w:cstheme="minorHAnsi"/>
+          <w:b/>
+          <w:bCs/>
+          <w:i/>
+          <w:iCs/>
+          <w:sz w:val="28"/>
+          <w:szCs w:val="28"/>
+        </w:rPr>
+        <w:t xml:space="preserve"> </w:t>
+      </w:r>
+      <w:r>
+        <w:rPr>
+          <w:rFonts w:cstheme="minorHAnsi"/>
+          <w:sz w:val="28"/>
+          <w:szCs w:val="28"/>
+        </w:rPr>
+        <w:t>является усиление интеграции управленческих функций, и каждое более или менее “интеллектуальное” рабочее место должно обеспечивать работу в многофункциональном режиме.</w:t>
+      </w:r>
+    </w:p>
+    <w:p>
+      <w:pPr>
+        <w:spacing w:after="0" w:line="240" w:lineRule="auto"/>
+        <w:ind w:left="284"/>
+        <w:jc w:val="both"/>
+        <w:rPr>
+          <w:rFonts w:cstheme="minorHAnsi"/>
+          <w:sz w:val="12"/>
+          <w:szCs w:val="12"/>
+        </w:rPr>
+      </w:pPr>
+    </w:p>
+    <w:p>
+      <w:pPr>
+        <w:spacing w:after="0" w:line="240" w:lineRule="auto"/>
+        <w:ind w:left="284"/>
+        <w:jc w:val="both"/>
+        <w:rPr>
+          <w:rFonts w:cstheme="minorHAnsi"/>
+          <w:sz w:val="28"/>
+          <w:szCs w:val="28"/>
+        </w:rPr>
+      </w:pPr>
+      <w:r>
+        <w:rPr>
+          <w:rFonts w:cstheme="minorHAnsi"/>
+          <w:sz w:val="28"/>
+          <w:szCs w:val="28"/>
+        </w:rPr>
+        <w:t>АРМ могут быть индивидуальными, групповыми, коллективными. Применительно к групповым и коллективным АРМ в целях эффективного функционирования системы ЭВМ - специалистам (коллективу) необходимо ужесточить требования к организации работы АРМ и чётко определить функции администрирования в такой системе. Система АРМ, являющаяся человеком - машиной, должна быть открытой, гибкой, приспособленной к постоянному развитию и совершенствованию.</w:t>
+      </w:r>
+    </w:p>
+    <w:p>
+      <w:pPr>
+        <w:spacing w:after="0" w:line="240" w:lineRule="auto"/>
+        <w:ind w:left="284"/>
+        <w:jc w:val="both"/>
+        <w:rPr>
+          <w:rFonts w:cstheme="minorHAnsi"/>
+          <w:sz w:val="12"/>
+          <w:szCs w:val="12"/>
+        </w:rPr>
+      </w:pPr>
+    </w:p>
+    <w:p>
+      <w:pPr>
+        <w:spacing w:after="0" w:line="240" w:lineRule="auto"/>
+        <w:ind w:left="284"/>
+        <w:jc w:val="both"/>
+        <w:rPr>
+          <w:rFonts w:cstheme="minorHAnsi"/>
+          <w:sz w:val="28"/>
+          <w:szCs w:val="28"/>
+        </w:rPr>
+      </w:pPr>
+      <w:r>
+        <w:rPr>
+          <w:rFonts w:cstheme="minorHAnsi"/>
+          <w:sz w:val="28"/>
+          <w:szCs w:val="28"/>
+        </w:rPr>
+        <w:t>П</w:t>
+      </w:r>
+      <w:r>
+        <w:rPr>
+          <w:rFonts w:cstheme="minorHAnsi"/>
+          <w:sz w:val="28"/>
+          <w:szCs w:val="28"/>
+        </w:rPr>
+        <w:t xml:space="preserve">ри проектировании </w:t>
+      </w:r>
+      <w:r>
+        <w:rPr>
+          <w:rFonts w:cstheme="minorHAnsi"/>
+          <w:sz w:val="28"/>
+          <w:szCs w:val="28"/>
+        </w:rPr>
+        <w:t xml:space="preserve">автоматизированных </w:t>
+      </w:r>
+      <w:r>
+        <w:rPr>
+          <w:rFonts w:cstheme="minorHAnsi"/>
+          <w:sz w:val="28"/>
+          <w:szCs w:val="28"/>
+        </w:rPr>
+        <w:t>рабочих мест необходимо учитывать требования эргономики и организации пространства</w:t>
+      </w:r>
+      <w:r>
+        <w:rPr>
+          <w:rFonts w:cstheme="minorHAnsi"/>
+          <w:sz w:val="28"/>
+          <w:szCs w:val="28"/>
+        </w:rPr>
+        <w:t>.</w:t>
+      </w:r>
+    </w:p>
+    <w:p>
+      <w:pPr>
+        <w:spacing w:after="0" w:line="240" w:lineRule="auto"/>
+        <w:ind w:left="284"/>
+        <w:jc w:val="both"/>
+        <w:rPr>
+          <w:rFonts w:cstheme="minorHAnsi"/>
+          <w:sz w:val="28"/>
+          <w:szCs w:val="28"/>
+        </w:rPr>
+      </w:pPr>
+      <w:r>
+        <w:rPr>
+          <w:rFonts w:cstheme="minorHAnsi"/>
+          <w:sz w:val="28"/>
+          <w:szCs w:val="28"/>
+        </w:rPr>
+        <w:lastRenderedPageBreak/>
+        <w:t>АРМ,</w:t>
+      </w:r>
+      <w:r>
+        <w:rPr>
+          <w:rFonts w:cstheme="minorHAnsi"/>
+          <w:sz w:val="28"/>
+          <w:szCs w:val="28"/>
+        </w:rPr>
+        <w:t xml:space="preserve"> как инструмент для рационализации и интенсификации управленческой деятельности создаётся для обеспечения выполнения некоторой группы функций. Наиболее простой функцией автоматизированного рабочего места является информационно – справочное обслуживание. Хотя эта функция в той или иной степени присуща любому автоматизированному рабочему месту, особенности её реализации существенно зависят от категории пользователя.</w:t>
+      </w:r>
+    </w:p>
+    <w:p>
+      <w:pPr>
+        <w:spacing w:after="0" w:line="240" w:lineRule="auto"/>
+        <w:ind w:left="284"/>
+        <w:jc w:val="both"/>
+        <w:rPr>
+          <w:rFonts w:cstheme="minorHAnsi"/>
+          <w:sz w:val="12"/>
+          <w:szCs w:val="12"/>
+        </w:rPr>
+      </w:pPr>
+    </w:p>
+    <w:p>
+      <w:pPr>
+        <w:spacing w:after="0" w:line="240" w:lineRule="auto"/>
+        <w:ind w:left="284"/>
+        <w:jc w:val="both"/>
+        <w:rPr>
+          <w:rFonts w:cstheme="minorHAnsi"/>
+          <w:sz w:val="28"/>
+          <w:szCs w:val="28"/>
+        </w:rPr>
+      </w:pPr>
+      <w:r>
+        <w:rPr>
+          <w:rFonts w:cstheme="minorHAnsi"/>
+          <w:sz w:val="28"/>
+          <w:szCs w:val="28"/>
+        </w:rPr>
+        <w:t>Автоматизированные рабочие места имеют проблемно – профессиональную ориентацию на конкретную предметную область процесса управления. Профессиональные автоматизированные рабочие места являются главным инструментом общения человека с вычислительными системами, играя роль автономных рабочих мест, интеллектуальных терминалов больших ЭВМ, рабочих станций в локальных сетях. Автоматизированные рабочие места имеют открытую архитектуру и легко адаптируются к проблемным областям процессов управления.</w:t>
+      </w:r>
+    </w:p>
+    <w:p>
+      <w:pPr>
+        <w:spacing w:after="0" w:line="240" w:lineRule="auto"/>
+        <w:ind w:left="284"/>
+        <w:jc w:val="both"/>
+        <w:rPr>
+          <w:rFonts w:cstheme="minorHAnsi"/>
+          <w:sz w:val="12"/>
+          <w:szCs w:val="12"/>
+        </w:rPr>
+      </w:pPr>
+    </w:p>
+    <w:p>
+      <w:pPr>
+        <w:spacing w:after="0" w:line="240" w:lineRule="auto"/>
+        <w:ind w:left="284"/>
+        <w:jc w:val="both"/>
+        <w:rPr>
+          <w:rFonts w:cstheme="minorHAnsi"/>
+          <w:sz w:val="28"/>
+          <w:szCs w:val="28"/>
+        </w:rPr>
+      </w:pPr>
+      <w:r>
+        <w:rPr>
+          <w:rFonts w:cstheme="minorHAnsi"/>
+          <w:sz w:val="28"/>
+          <w:szCs w:val="28"/>
+        </w:rPr>
+        <w:t>Локализация автоматизированного рабочего места позволяет осуществить оперативную обработку информации сразу же по её поступлении, а результаты обработки хранить сколь угодно долго по тре</w:t>
+      </w:r>
+      <w:r>
+        <w:rPr>
+          <w:rFonts w:cstheme="minorHAnsi"/>
+          <w:sz w:val="28"/>
+          <w:szCs w:val="28"/>
+        </w:rPr>
+        <w:t>бованию пользователя</w:t>
+      </w:r>
+      <w:r>
+        <w:rPr>
+          <w:rFonts w:cstheme="minorHAnsi"/>
+          <w:sz w:val="28"/>
+          <w:szCs w:val="28"/>
+        </w:rPr>
+        <w:t>.</w:t>
+      </w:r>
+    </w:p>
+    <w:p>
+      <w:pPr>
+        <w:spacing w:after="0" w:line="240" w:lineRule="auto"/>
+        <w:ind w:left="284"/>
+        <w:jc w:val="both"/>
+        <w:rPr>
+          <w:rFonts w:cstheme="minorHAnsi"/>
+          <w:sz w:val="12"/>
+          <w:szCs w:val="12"/>
+        </w:rPr>
+      </w:pPr>
+    </w:p>
+    <w:p>
+      <w:pPr>
+        <w:spacing w:after="0" w:line="240" w:lineRule="auto"/>
+        <w:ind w:left="284"/>
+        <w:jc w:val="both"/>
+        <w:rPr>
+          <w:rFonts w:cstheme="minorHAnsi"/>
+          <w:sz w:val="28"/>
+          <w:szCs w:val="28"/>
+        </w:rPr>
+      </w:pPr>
+      <w:r>
+        <w:rPr>
+          <w:rFonts w:cstheme="minorHAnsi"/>
+          <w:sz w:val="28"/>
+          <w:szCs w:val="28"/>
+        </w:rPr>
+        <w:t>В условиях реализации управленческого процесса целью внедрения автоматизированного рабочего места является усиление интеграции управленческих функций, и каждое более или менее «интеллектуальное» рабочее место должно обеспечивать работу в многофункциональном режиме.</w:t>
+      </w:r>
+    </w:p>
+    <w:p>
+      <w:pPr>
+        <w:spacing w:after="0" w:line="240" w:lineRule="auto"/>
+        <w:ind w:left="284"/>
+        <w:jc w:val="both"/>
+        <w:rPr>
+          <w:rFonts w:cstheme="minorHAnsi"/>
+          <w:sz w:val="12"/>
+          <w:szCs w:val="12"/>
+        </w:rPr>
+      </w:pPr>
+    </w:p>
+    <w:p>
+      <w:pPr>
+        <w:spacing w:after="0" w:line="240" w:lineRule="auto"/>
+        <w:ind w:left="284"/>
+        <w:jc w:val="both"/>
+        <w:rPr>
+          <w:rFonts w:cstheme="minorHAnsi"/>
+          <w:sz w:val="28"/>
+          <w:szCs w:val="28"/>
+        </w:rPr>
+      </w:pPr>
+      <w:r>
+        <w:rPr>
+          <w:rFonts w:cstheme="minorHAnsi"/>
+          <w:sz w:val="28"/>
+          <w:szCs w:val="28"/>
+        </w:rPr>
+        <w:t>Автоматизированное рабочее место на базе персональных компьютеров, — наиболее простой и распространённый вариант автоматизированного рабочего места для работников сферы организационного управления. Такое автоматизированное рабочее место рассматривается как система, которая в интерактивном режиме работы предоставляет конкретному пользователю все виды обеспечения монопольно на весь сеанс работы.</w:t>
+      </w:r>
+    </w:p>
+    <w:p>
+      <w:pPr>
+        <w:spacing w:after="0" w:line="240" w:lineRule="auto"/>
+        <w:ind w:left="284"/>
+        <w:jc w:val="both"/>
+        <w:rPr>
+          <w:rFonts w:cstheme="minorHAnsi"/>
+          <w:sz w:val="28"/>
+          <w:szCs w:val="28"/>
+        </w:rPr>
+      </w:pPr>
+    </w:p>
+    <w:p>
+      <w:pPr>
+        <w:spacing w:after="0" w:line="240" w:lineRule="auto"/>
+        <w:ind w:left="284"/>
+        <w:jc w:val="both"/>
+        <w:rPr>
+          <w:rFonts w:cstheme="minorHAnsi"/>
+          <w:sz w:val="28"/>
+          <w:szCs w:val="28"/>
+        </w:rPr>
+      </w:pPr>
+    </w:p>
+    <w:p>
+      <w:pPr>
+        <w:spacing w:after="0" w:line="240" w:lineRule="auto"/>
+        <w:ind w:left="284"/>
+        <w:jc w:val="both"/>
+        <w:rPr>
+          <w:rFonts w:cstheme="minorHAnsi"/>
+          <w:sz w:val="28"/>
+          <w:szCs w:val="28"/>
+        </w:rPr>
+      </w:pPr>
+    </w:p>
+    <w:p>
+      <w:pPr>
+        <w:spacing w:after="0" w:line="240" w:lineRule="auto"/>
+        <w:ind w:left="284"/>
+        <w:jc w:val="both"/>
+        <w:rPr>
+          <w:rFonts w:cstheme="minorHAnsi"/>
+          <w:sz w:val="28"/>
+          <w:szCs w:val="28"/>
+        </w:rPr>
+      </w:pPr>
+    </w:p>
+    <w:p>
+      <w:pPr>
+        <w:spacing w:after="0" w:line="240" w:lineRule="auto"/>
+        <w:ind w:left="284"/>
+        <w:jc w:val="both"/>
+        <w:rPr>
+          <w:rFonts w:cstheme="minorHAnsi"/>
+          <w:sz w:val="28"/>
+          <w:szCs w:val="28"/>
+        </w:rPr>
+      </w:pPr>
+    </w:p>
+    <w:p>
+      <w:pPr>
+        <w:spacing w:after="0" w:line="240" w:lineRule="auto"/>
+        <w:ind w:left="284"/>
+        <w:jc w:val="both"/>
+        <w:rPr>
+          <w:rFonts w:cstheme="minorHAnsi"/>
+          <w:sz w:val="28"/>
+          <w:szCs w:val="28"/>
+        </w:rPr>
+      </w:pPr>
+    </w:p>
+    <w:p>
+      <w:pPr>
+        <w:spacing w:after="0" w:line="240" w:lineRule="auto"/>
+        <w:ind w:left="284"/>
+        <w:jc w:val="both"/>
+        <w:rPr>
+          <w:rFonts w:cstheme="minorHAnsi"/>
+          <w:sz w:val="28"/>
+          <w:szCs w:val="28"/>
+        </w:rPr>
+      </w:pPr>
+    </w:p>
+    <w:p>
+      <w:pPr>
+        <w:spacing w:after="0" w:line="240" w:lineRule="auto"/>
+        <w:ind w:left="284"/>
+        <w:jc w:val="both"/>
+        <w:rPr>
+          <w:rFonts w:cstheme="minorHAnsi"/>
+          <w:sz w:val="28"/>
+          <w:szCs w:val="28"/>
+        </w:rPr>
+      </w:pPr>
+    </w:p>
+    <w:p>
+      <w:pPr>
+        <w:spacing w:after="0" w:line="240" w:lineRule="auto"/>
+        <w:jc w:val="both"/>
+        <w:rPr>
+          <w:rFonts w:cstheme="minorHAnsi"/>
+          <w:sz w:val="28"/>
+          <w:szCs w:val="28"/>
+        </w:rPr>
+      </w:pPr>
+    </w:p>
+    <w:p>
+      <w:pPr>
+        <w:spacing w:after="0" w:line="240" w:lineRule="auto"/>
+        <w:ind w:left="284"/>
+        <w:jc w:val="both"/>
+        <w:rPr>
+          <w:rFonts w:cstheme="minorHAnsi"/>
+          <w:sz w:val="28"/>
+          <w:szCs w:val="28"/>
+        </w:rPr>
+      </w:pPr>
+    </w:p>
+    <w:p>
+      <w:pPr>
+        <w:spacing w:after="0" w:line="240" w:lineRule="auto"/>
+        <w:ind w:left="284"/>
+        <w:jc w:val="both"/>
+        <w:rPr>
+          <w:rFonts w:cstheme="minorHAnsi"/>
+          <w:sz w:val="28"/>
+          <w:szCs w:val="28"/>
+        </w:rPr>
+      </w:pPr>
+      <w:r>
+        <w:rPr>
+          <w:rFonts w:cstheme="minorHAnsi"/>
+          <w:sz w:val="28"/>
+          <w:szCs w:val="28"/>
+        </w:rPr>
+        <w:t xml:space="preserve">Дата:  </w:t>
+      </w:r>
+      <w:r>
+        <w:rPr>
+          <w:rFonts w:cstheme="minorHAnsi"/>
+          <w:sz w:val="28"/>
+          <w:szCs w:val="28"/>
+        </w:rPr>
+        <w:t xml:space="preserve">        </w:t>
+      </w:r>
       <w:bookmarkStart w:id="0" w:name="_GoBack"/>
       <w:bookmarkEnd w:id="0"/>
-    </w:p>
-    <w:p>
-      <w:pPr>
-        <w:spacing w:after="0" w:line="240" w:lineRule="auto"/>
-        <w:ind w:left="284"/>
-        <w:jc w:val="both"/>
-        <w:rPr>
-          <w:rFonts w:cstheme="minorHAnsi"/>
-          <w:sz w:val="28"/>
-          <w:szCs w:val="28"/>
-        </w:rPr>
-      </w:pPr>
-      <w:r>
-        <w:rPr>
-          <w:rFonts w:cstheme="minorHAnsi"/>
-          <w:sz w:val="28"/>
-          <w:szCs w:val="28"/>
-        </w:rPr>
-        <w:t xml:space="preserve">Дата:                                                                    </w:t>
+      <w:r>
+        <w:rPr>
+          <w:rFonts w:cstheme="minorHAnsi"/>
+          <w:sz w:val="28"/>
+          <w:szCs w:val="28"/>
+        </w:rPr>
+        <w:t xml:space="preserve">                                                            </w:t>
       </w:r>
     </w:p>
     <w:p>
@@ -277,7 +1458,7 @@
     </w:p>
     <w:sectPr>
       <w:pgSz w:w="11906" w:h="16838"/>
-      <w:pgMar w:top="568" w:right="850" w:bottom="1134" w:left="1701" w:header="708" w:footer="708" w:gutter="0"/>
+      <w:pgMar w:top="568" w:right="850" w:bottom="709" w:left="1701" w:header="708" w:footer="708" w:gutter="0"/>
       <w:cols w:space="708"/>
       <w:docGrid w:linePitch="360"/>
     </w:sectPr>
@@ -805,6 +1986,115 @@
     <w:uiPriority w:val="99"/>
     <w:rsid w:val="00047A79"/>
   </w:style>
+  <w:style w:type="character" w:styleId="a7">
+    <w:name w:val="annotation reference"/>
+    <w:basedOn w:val="a0"/>
+    <w:uiPriority w:val="99"/>
+    <w:semiHidden/>
+    <w:unhideWhenUsed/>
+    <w:rsid w:val="006878DA"/>
+    <w:rPr>
+      <w:sz w:val="16"/>
+      <w:szCs w:val="16"/>
+    </w:rPr>
+  </w:style>
+  <w:style w:type="paragraph" w:styleId="a8">
+    <w:name w:val="annotation text"/>
+    <w:basedOn w:val="a"/>
+    <w:link w:val="a9"/>
+    <w:uiPriority w:val="99"/>
+    <w:semiHidden/>
+    <w:unhideWhenUsed/>
+    <w:rsid w:val="006878DA"/>
+    <w:pPr>
+      <w:spacing w:line="240" w:lineRule="auto"/>
+    </w:pPr>
+    <w:rPr>
+      <w:sz w:val="20"/>
+      <w:szCs w:val="20"/>
+    </w:rPr>
+  </w:style>
+  <w:style w:type="character" w:customStyle="1" w:styleId="a9">
+    <w:name w:val="Текст примечания Знак"/>
+    <w:basedOn w:val="a0"/>
+    <w:link w:val="a8"/>
+    <w:uiPriority w:val="99"/>
+    <w:semiHidden/>
+    <w:rsid w:val="006878DA"/>
+    <w:rPr>
+      <w:sz w:val="20"/>
+      <w:szCs w:val="20"/>
+    </w:rPr>
+  </w:style>
+  <w:style w:type="paragraph" w:styleId="aa">
+    <w:name w:val="annotation subject"/>
+    <w:basedOn w:val="a8"/>
+    <w:next w:val="a8"/>
+    <w:link w:val="ab"/>
+    <w:uiPriority w:val="99"/>
+    <w:semiHidden/>
+    <w:unhideWhenUsed/>
+    <w:rsid w:val="006878DA"/>
+    <w:rPr>
+      <w:b/>
+      <w:bCs/>
+    </w:rPr>
+  </w:style>
+  <w:style w:type="character" w:customStyle="1" w:styleId="ab">
+    <w:name w:val="Тема примечания Знак"/>
+    <w:basedOn w:val="a9"/>
+    <w:link w:val="aa"/>
+    <w:uiPriority w:val="99"/>
+    <w:semiHidden/>
+    <w:rsid w:val="006878DA"/>
+    <w:rPr>
+      <w:b/>
+      <w:bCs/>
+      <w:sz w:val="20"/>
+      <w:szCs w:val="20"/>
+    </w:rPr>
+  </w:style>
+  <w:style w:type="paragraph" w:styleId="ac">
+    <w:name w:val="Balloon Text"/>
+    <w:basedOn w:val="a"/>
+    <w:link w:val="ad"/>
+    <w:uiPriority w:val="99"/>
+    <w:semiHidden/>
+    <w:unhideWhenUsed/>
+    <w:rsid w:val="006878DA"/>
+    <w:pPr>
+      <w:spacing w:after="0" w:line="240" w:lineRule="auto"/>
+    </w:pPr>
+    <w:rPr>
+      <w:rFonts w:ascii="Segoe UI" w:hAnsi="Segoe UI" w:cs="Segoe UI"/>
+      <w:sz w:val="18"/>
+      <w:szCs w:val="18"/>
+    </w:rPr>
+  </w:style>
+  <w:style w:type="character" w:customStyle="1" w:styleId="ad">
+    <w:name w:val="Текст выноски Знак"/>
+    <w:basedOn w:val="a0"/>
+    <w:link w:val="ac"/>
+    <w:uiPriority w:val="99"/>
+    <w:semiHidden/>
+    <w:rsid w:val="006878DA"/>
+    <w:rPr>
+      <w:rFonts w:ascii="Segoe UI" w:hAnsi="Segoe UI" w:cs="Segoe UI"/>
+      <w:sz w:val="18"/>
+      <w:szCs w:val="18"/>
+    </w:rPr>
+  </w:style>
+  <w:style w:type="character" w:styleId="ae">
+    <w:name w:val="Hyperlink"/>
+    <w:basedOn w:val="a0"/>
+    <w:uiPriority w:val="99"/>
+    <w:unhideWhenUsed/>
+    <w:rsid w:val="00801D76"/>
+    <w:rPr>
+      <w:color w:val="0563C1" w:themeColor="hyperlink"/>
+      <w:u w:val="single"/>
+    </w:rPr>
+  </w:style>
 </w:styles>
 </file>
 
@@ -1067,4 +2357,16 @@
     </a:ext>
   </a:extLst>
 </a:theme>
+</file>
+
+<file path=customXml/item1.xml><?xml version="1.0" encoding="utf-8"?>
+<b:Sources xmlns:b="http://schemas.openxmlformats.org/officeDocument/2006/bibliography" xmlns="http://schemas.openxmlformats.org/officeDocument/2006/bibliography" SelectedStyle="\APASixthEditionOfficeOnline.xsl" StyleName="APA" Version="6"/>
+</file>
+
+<file path=customXml/itemProps1.xml><?xml version="1.0" encoding="utf-8"?>
+<ds:datastoreItem xmlns:ds="http://schemas.openxmlformats.org/officeDocument/2006/customXml" ds:itemID="{A141316C-703F-4655-87D3-859FE5863BA0}">
+  <ds:schemaRefs>
+    <ds:schemaRef ds:uri="http://schemas.openxmlformats.org/officeDocument/2006/bibliography"/>
+  </ds:schemaRefs>
+</ds:datastoreItem>
 </file>